--- a/PlanTesis21122017.docx
+++ b/PlanTesis21122017.docx
@@ -87,8 +87,6 @@
           <w:szCs w:val="24"/>
         </w:rPr>
       </w:pPr>
-      <w:bookmarkStart w:id="1" w:name="_GoBack"/>
-      <w:bookmarkEnd w:id="1"/>
       <w:r>
         <w:rPr>
           <w:noProof/>
@@ -594,26 +592,7 @@
           <w:szCs w:val="24"/>
         </w:rPr>
         <w:tab/>
-      </w:r>
-      <w:proofErr w:type="spellStart"/>
-      <w:r>
-        <w:rPr>
-          <w:rFonts w:ascii="Times New Roman" w:hAnsi="Times New Roman" w:cs="Times New Roman"/>
-          <w:b/>
-          <w:sz w:val="24"/>
-          <w:szCs w:val="24"/>
-        </w:rPr>
-        <w:t>Mgt</w:t>
-      </w:r>
-      <w:proofErr w:type="spellEnd"/>
-      <w:r>
-        <w:rPr>
-          <w:rFonts w:ascii="Times New Roman" w:hAnsi="Times New Roman" w:cs="Times New Roman"/>
-          <w:b/>
-          <w:sz w:val="24"/>
-          <w:szCs w:val="24"/>
-        </w:rPr>
-        <w:t>. RONY VILLAFUERTE SERNA</w:t>
+        <w:t>Mgt. RONY VILLAFUERTE SERNA</w:t>
       </w:r>
     </w:p>
     <w:p>
@@ -639,8 +618,8 @@
           <w:szCs w:val="24"/>
         </w:rPr>
       </w:pPr>
-      <w:bookmarkStart w:id="2" w:name="_gjdgxs" w:colFirst="0" w:colLast="0"/>
-      <w:bookmarkEnd w:id="2"/>
+      <w:bookmarkStart w:id="1" w:name="_gjdgxs" w:colFirst="0" w:colLast="0"/>
+      <w:bookmarkEnd w:id="1"/>
       <w:r>
         <w:rPr>
           <w:rFonts w:ascii="Times New Roman" w:eastAsia="Arial" w:hAnsi="Times New Roman" w:cs="Times New Roman"/>
@@ -707,23 +686,830 @@
           <w:rFonts w:ascii="Times New Roman" w:hAnsi="Times New Roman" w:cs="Times New Roman"/>
           <w:sz w:val="24"/>
           <w:szCs w:val="24"/>
-        </w:rPr>
-      </w:pPr>
-      <w:r>
-        <w:rPr>
-          <w:rFonts w:ascii="Times New Roman" w:hAnsi="Times New Roman" w:cs="Times New Roman"/>
-          <w:sz w:val="24"/>
-          <w:szCs w:val="24"/>
-        </w:rPr>
-        <w:t>Actualmente</w:t>
-      </w:r>
-      <w:r>
-        <w:rPr>
-          <w:rFonts w:ascii="Times New Roman" w:hAnsi="Times New Roman" w:cs="Times New Roman"/>
-          <w:sz w:val="24"/>
-          <w:szCs w:val="24"/>
-        </w:rPr>
-        <w:t xml:space="preserve"> las últimas tendencias del mundo digital e internet </w:t>
+          <w:u w:val="single"/>
+        </w:rPr>
+      </w:pPr>
+      <w:r>
+        <w:rPr>
+          <w:rFonts w:ascii="Times New Roman" w:hAnsi="Times New Roman" w:cs="Times New Roman"/>
+          <w:sz w:val="24"/>
+          <w:szCs w:val="24"/>
+        </w:rPr>
+        <w:t xml:space="preserve">En la actualidad existen diversas maneras de desarrollar software, con diferentes lenguajes de programación, en diferentes plataformas (escritorio, web y móvil), </w:t>
+      </w:r>
+      <w:r>
+        <w:rPr>
+          <w:rFonts w:ascii="Times New Roman" w:hAnsi="Times New Roman" w:cs="Times New Roman"/>
+          <w:sz w:val="24"/>
+          <w:szCs w:val="24"/>
+        </w:rPr>
+        <w:t xml:space="preserve">algunas herramientas quizás </w:t>
+      </w:r>
+      <w:r>
+        <w:rPr>
+          <w:rFonts w:ascii="Times New Roman" w:hAnsi="Times New Roman" w:cs="Times New Roman"/>
+          <w:sz w:val="24"/>
+          <w:szCs w:val="24"/>
+        </w:rPr>
+        <w:t xml:space="preserve">tomen más tiempo desarrollarlas, otros tienen una curva de aprendizaje algo más extensa, en fin al momento de crear un nuevo software </w:t>
+      </w:r>
+      <w:r>
+        <w:rPr>
+          <w:rFonts w:ascii="Times New Roman" w:hAnsi="Times New Roman" w:cs="Times New Roman"/>
+          <w:sz w:val="24"/>
+          <w:szCs w:val="24"/>
+        </w:rPr>
+        <w:t>se tiene</w:t>
+      </w:r>
+      <w:r>
+        <w:rPr>
+          <w:rFonts w:ascii="Times New Roman" w:hAnsi="Times New Roman" w:cs="Times New Roman"/>
+          <w:sz w:val="24"/>
+          <w:szCs w:val="24"/>
+        </w:rPr>
+        <w:t xml:space="preserve"> una diversidad de herramientas para escoger.</w:t>
+      </w:r>
+      <w:r>
+        <w:rPr>
+          <w:rFonts w:ascii="Times New Roman" w:hAnsi="Times New Roman" w:cs="Times New Roman"/>
+          <w:sz w:val="24"/>
+          <w:szCs w:val="24"/>
+        </w:rPr>
+        <w:t xml:space="preserve"> </w:t>
+      </w:r>
+      <w:r>
+        <w:rPr>
+          <w:rFonts w:ascii="Times New Roman" w:hAnsi="Times New Roman" w:cs="Times New Roman"/>
+          <w:sz w:val="24"/>
+          <w:szCs w:val="24"/>
+        </w:rPr>
+        <w:t>En muchos casos se requiere desarrollar software donde se vinculan plataformas no solo en un entorno de escritorio sino también un entornos web y móvil, u</w:t>
+      </w:r>
+      <w:r>
+        <w:rPr>
+          <w:rFonts w:ascii="Times New Roman" w:hAnsi="Times New Roman" w:cs="Times New Roman"/>
+          <w:sz w:val="24"/>
+          <w:szCs w:val="24"/>
+        </w:rPr>
+        <w:t xml:space="preserve">n claro ejemplo donde interactúan todas la plataformas es los </w:t>
+      </w:r>
+      <w:r>
+        <w:rPr>
+          <w:rFonts w:ascii="Times New Roman" w:hAnsi="Times New Roman" w:cs="Times New Roman"/>
+          <w:sz w:val="24"/>
+          <w:szCs w:val="24"/>
+        </w:rPr>
+        <w:t>sistemas</w:t>
+      </w:r>
+      <w:r>
+        <w:rPr>
+          <w:rFonts w:ascii="Times New Roman" w:hAnsi="Times New Roman" w:cs="Times New Roman"/>
+          <w:sz w:val="24"/>
+          <w:szCs w:val="24"/>
+        </w:rPr>
+        <w:t xml:space="preserve"> para restaurantes, donde se tiene un controlador principal que se encuentra en una plataforma escritorio, una aplicación que servirá para generar una orden (comanda de productos, platillos) </w:t>
+      </w:r>
+      <w:r>
+        <w:rPr>
+          <w:rFonts w:ascii="Times New Roman" w:hAnsi="Times New Roman" w:cs="Times New Roman"/>
+          <w:sz w:val="24"/>
+          <w:szCs w:val="24"/>
+        </w:rPr>
+        <w:t xml:space="preserve"> </w:t>
+      </w:r>
+      <w:r>
+        <w:rPr>
+          <w:rFonts w:ascii="Times New Roman" w:hAnsi="Times New Roman" w:cs="Times New Roman"/>
+          <w:sz w:val="24"/>
+          <w:szCs w:val="24"/>
+        </w:rPr>
+        <w:t xml:space="preserve">esta se ejecutará en una plataforma móvil y una interfaz para el </w:t>
+      </w:r>
+      <w:r>
+        <w:rPr>
+          <w:rFonts w:ascii="Times New Roman" w:hAnsi="Times New Roman" w:cs="Times New Roman"/>
+          <w:sz w:val="24"/>
+          <w:szCs w:val="24"/>
+        </w:rPr>
+        <w:t>público</w:t>
+      </w:r>
+      <w:r>
+        <w:rPr>
+          <w:rFonts w:ascii="Times New Roman" w:hAnsi="Times New Roman" w:cs="Times New Roman"/>
+          <w:sz w:val="24"/>
+          <w:szCs w:val="24"/>
+        </w:rPr>
+        <w:t xml:space="preserve"> en general</w:t>
+      </w:r>
+      <w:r>
+        <w:rPr>
+          <w:rFonts w:ascii="Times New Roman" w:hAnsi="Times New Roman" w:cs="Times New Roman"/>
+          <w:sz w:val="24"/>
+          <w:szCs w:val="24"/>
+        </w:rPr>
+        <w:t>,</w:t>
+      </w:r>
+      <w:r>
+        <w:rPr>
+          <w:rFonts w:ascii="Times New Roman" w:hAnsi="Times New Roman" w:cs="Times New Roman"/>
+          <w:sz w:val="24"/>
+          <w:szCs w:val="24"/>
+        </w:rPr>
+        <w:t xml:space="preserve"> para </w:t>
+      </w:r>
+      <w:r>
+        <w:rPr>
+          <w:rFonts w:ascii="Times New Roman" w:hAnsi="Times New Roman" w:cs="Times New Roman"/>
+          <w:sz w:val="24"/>
+          <w:szCs w:val="24"/>
+        </w:rPr>
+        <w:t xml:space="preserve">la atención de pedidos </w:t>
+      </w:r>
+      <w:proofErr w:type="spellStart"/>
+      <w:r>
+        <w:rPr>
+          <w:rFonts w:ascii="Times New Roman" w:hAnsi="Times New Roman" w:cs="Times New Roman"/>
+          <w:b/>
+          <w:sz w:val="24"/>
+          <w:szCs w:val="24"/>
+        </w:rPr>
+        <w:t>delivery</w:t>
+      </w:r>
+      <w:proofErr w:type="spellEnd"/>
+      <w:r>
+        <w:rPr>
+          <w:rFonts w:ascii="Times New Roman" w:hAnsi="Times New Roman" w:cs="Times New Roman"/>
+          <w:sz w:val="24"/>
+          <w:szCs w:val="24"/>
+        </w:rPr>
+        <w:t xml:space="preserve"> y por obvias razones esta última deberá ejecutarse desde una plataforma web</w:t>
+      </w:r>
+      <w:r>
+        <w:rPr>
+          <w:rFonts w:ascii="Times New Roman" w:hAnsi="Times New Roman" w:cs="Times New Roman"/>
+          <w:sz w:val="24"/>
+          <w:szCs w:val="24"/>
+        </w:rPr>
+        <w:t>.</w:t>
+      </w:r>
+      <w:r>
+        <w:rPr>
+          <w:rFonts w:ascii="Times New Roman" w:hAnsi="Times New Roman" w:cs="Times New Roman"/>
+          <w:sz w:val="24"/>
+          <w:szCs w:val="24"/>
+        </w:rPr>
+        <w:t xml:space="preserve"> La propuesta es utilizar herramientas que no hagan muy extensa y pesada la programación</w:t>
+      </w:r>
+      <w:r>
+        <w:rPr>
+          <w:rFonts w:ascii="Times New Roman" w:hAnsi="Times New Roman" w:cs="Times New Roman"/>
+          <w:sz w:val="24"/>
+          <w:szCs w:val="24"/>
+        </w:rPr>
+        <w:t xml:space="preserve"> </w:t>
+      </w:r>
+      <w:r>
+        <w:rPr>
+          <w:rFonts w:ascii="Times New Roman" w:hAnsi="Times New Roman" w:cs="Times New Roman"/>
+          <w:sz w:val="24"/>
+          <w:szCs w:val="24"/>
+        </w:rPr>
+        <w:t xml:space="preserve">para cada entorno, </w:t>
+      </w:r>
+      <w:proofErr w:type="spellStart"/>
+      <w:r>
+        <w:rPr>
+          <w:rFonts w:ascii="Times New Roman" w:hAnsi="Times New Roman" w:cs="Times New Roman"/>
+          <w:sz w:val="24"/>
+          <w:szCs w:val="24"/>
+        </w:rPr>
+        <w:t>Mangiar</w:t>
+      </w:r>
+      <w:proofErr w:type="spellEnd"/>
+      <w:r>
+        <w:rPr>
+          <w:rFonts w:ascii="Times New Roman" w:hAnsi="Times New Roman" w:cs="Times New Roman"/>
+          <w:sz w:val="24"/>
+          <w:szCs w:val="24"/>
+        </w:rPr>
+        <w:t xml:space="preserve"> </w:t>
+      </w:r>
+      <w:proofErr w:type="spellStart"/>
+      <w:r>
+        <w:rPr>
+          <w:rFonts w:ascii="Times New Roman" w:hAnsi="Times New Roman" w:cs="Times New Roman"/>
+          <w:sz w:val="24"/>
+          <w:szCs w:val="24"/>
+        </w:rPr>
+        <w:t>Rest</w:t>
+      </w:r>
+      <w:proofErr w:type="spellEnd"/>
+      <w:r>
+        <w:rPr>
+          <w:rFonts w:ascii="Times New Roman" w:hAnsi="Times New Roman" w:cs="Times New Roman"/>
+          <w:sz w:val="24"/>
+          <w:szCs w:val="24"/>
+        </w:rPr>
+        <w:t xml:space="preserve"> es un software creado para resolver esta problemática </w:t>
+      </w:r>
+      <w:r>
+        <w:rPr>
+          <w:rFonts w:ascii="Times New Roman" w:hAnsi="Times New Roman" w:cs="Times New Roman"/>
+          <w:sz w:val="24"/>
+          <w:szCs w:val="24"/>
+        </w:rPr>
+        <w:t xml:space="preserve">que utiliza Node.js y Electron.js para el entorno de escritorio que podrá ejecutarse en los sistemas operativos como Windows, Mac y Linux, </w:t>
+      </w:r>
+      <w:proofErr w:type="spellStart"/>
+      <w:r>
+        <w:rPr>
+          <w:rFonts w:ascii="Times New Roman" w:hAnsi="Times New Roman" w:cs="Times New Roman"/>
+          <w:sz w:val="24"/>
+          <w:szCs w:val="24"/>
+        </w:rPr>
+        <w:t>React</w:t>
+      </w:r>
+      <w:proofErr w:type="spellEnd"/>
+      <w:r>
+        <w:rPr>
+          <w:rFonts w:ascii="Times New Roman" w:hAnsi="Times New Roman" w:cs="Times New Roman"/>
+          <w:sz w:val="24"/>
+          <w:szCs w:val="24"/>
+        </w:rPr>
+        <w:t xml:space="preserve"> </w:t>
+      </w:r>
+      <w:proofErr w:type="spellStart"/>
+      <w:r>
+        <w:rPr>
+          <w:rFonts w:ascii="Times New Roman" w:hAnsi="Times New Roman" w:cs="Times New Roman"/>
+          <w:sz w:val="24"/>
+          <w:szCs w:val="24"/>
+        </w:rPr>
+        <w:t>Native</w:t>
+      </w:r>
+      <w:proofErr w:type="spellEnd"/>
+      <w:r>
+        <w:rPr>
+          <w:rFonts w:ascii="Times New Roman" w:hAnsi="Times New Roman" w:cs="Times New Roman"/>
+          <w:sz w:val="24"/>
+          <w:szCs w:val="24"/>
+        </w:rPr>
+        <w:t xml:space="preserve"> para el entorno móvil el cual servirá para su ejecución en los sistemas operativos de teléfonos móviles con más demanda (Android y IOS) en una sola programación, finalmente para el entorno web solo se tendrán que hacer ciertas configuraciones básicas en el programa creado para escritorio y esta estará lista para su ejecución en el servidor.</w:t>
+      </w:r>
+    </w:p>
+    <w:p>
+      <w:pPr>
+        <w:spacing w:after="0" w:line="240" w:lineRule="auto"/>
+        <w:jc w:val="both"/>
+        <w:rPr>
+          <w:rFonts w:ascii="Times New Roman" w:hAnsi="Times New Roman" w:cs="Times New Roman"/>
+          <w:sz w:val="24"/>
+          <w:szCs w:val="24"/>
+        </w:rPr>
+      </w:pPr>
+      <w:r>
+        <w:rPr>
+          <w:rFonts w:ascii="Times New Roman" w:hAnsi="Times New Roman" w:cs="Times New Roman"/>
+          <w:sz w:val="24"/>
+          <w:szCs w:val="24"/>
+        </w:rPr>
+        <w:t>La presente tesis realiza el </w:t>
+      </w:r>
+      <w:proofErr w:type="spellStart"/>
+      <w:r>
+        <w:rPr>
+          <w:rFonts w:ascii="Times New Roman" w:hAnsi="Times New Roman" w:cs="Times New Roman"/>
+          <w:sz w:val="24"/>
+          <w:szCs w:val="24"/>
+        </w:rPr>
+        <w:t>analisis</w:t>
+      </w:r>
+      <w:proofErr w:type="spellEnd"/>
+      <w:r>
+        <w:rPr>
+          <w:rFonts w:ascii="Times New Roman" w:hAnsi="Times New Roman" w:cs="Times New Roman"/>
+          <w:sz w:val="24"/>
+          <w:szCs w:val="24"/>
+        </w:rPr>
+        <w:t>,</w:t>
+      </w:r>
+      <w:bookmarkStart w:id="2" w:name="_GoBack"/>
+      <w:bookmarkEnd w:id="2"/>
+      <w:r>
+        <w:rPr>
+          <w:rFonts w:ascii="Times New Roman" w:hAnsi="Times New Roman" w:cs="Times New Roman"/>
+          <w:sz w:val="24"/>
+          <w:szCs w:val="24"/>
+        </w:rPr>
+        <w:t xml:space="preserve"> </w:t>
+      </w:r>
+      <w:proofErr w:type="spellStart"/>
+      <w:r>
+        <w:rPr>
+          <w:rFonts w:ascii="Times New Roman" w:hAnsi="Times New Roman" w:cs="Times New Roman"/>
+          <w:sz w:val="24"/>
+          <w:szCs w:val="24"/>
+        </w:rPr>
+        <w:t>desempenio</w:t>
+      </w:r>
+      <w:proofErr w:type="spellEnd"/>
+      <w:r>
+        <w:rPr>
+          <w:rFonts w:ascii="Times New Roman" w:hAnsi="Times New Roman" w:cs="Times New Roman"/>
+          <w:sz w:val="24"/>
+          <w:szCs w:val="24"/>
+        </w:rPr>
+        <w:t xml:space="preserve"> y tiempos de desarrollo de una </w:t>
+      </w:r>
+      <w:proofErr w:type="spellStart"/>
+      <w:r>
+        <w:rPr>
+          <w:rFonts w:ascii="Times New Roman" w:hAnsi="Times New Roman" w:cs="Times New Roman"/>
+          <w:sz w:val="24"/>
+          <w:szCs w:val="24"/>
+        </w:rPr>
+        <w:t>aplicacion</w:t>
+      </w:r>
+      <w:proofErr w:type="spellEnd"/>
+      <w:r>
+        <w:rPr>
+          <w:rFonts w:ascii="Times New Roman" w:hAnsi="Times New Roman" w:cs="Times New Roman"/>
+          <w:sz w:val="24"/>
+          <w:szCs w:val="24"/>
+        </w:rPr>
+        <w:t> usando </w:t>
+      </w:r>
+      <w:proofErr w:type="spellStart"/>
+      <w:r>
+        <w:rPr>
+          <w:rFonts w:ascii="Times New Roman" w:hAnsi="Times New Roman" w:cs="Times New Roman"/>
+          <w:sz w:val="24"/>
+          <w:szCs w:val="24"/>
+        </w:rPr>
+        <w:t>tecnologias</w:t>
+      </w:r>
+      <w:proofErr w:type="spellEnd"/>
+      <w:r>
+        <w:rPr>
+          <w:rFonts w:ascii="Times New Roman" w:hAnsi="Times New Roman" w:cs="Times New Roman"/>
+          <w:sz w:val="24"/>
+          <w:szCs w:val="24"/>
+        </w:rPr>
+        <w:br/>
+        <w:t>hibridas para el desarrollo de aplicaciones multiplataforma. Se toma como caso particular el proceso de pedidos del restaurant </w:t>
+      </w:r>
+      <w:proofErr w:type="spellStart"/>
+      <w:r>
+        <w:rPr>
+          <w:rFonts w:ascii="Times New Roman" w:hAnsi="Times New Roman" w:cs="Times New Roman"/>
+          <w:sz w:val="24"/>
+          <w:szCs w:val="24"/>
+        </w:rPr>
+        <w:t>Last</w:t>
+      </w:r>
+      <w:proofErr w:type="spellEnd"/>
+      <w:r>
+        <w:rPr>
+          <w:rFonts w:ascii="Times New Roman" w:hAnsi="Times New Roman" w:cs="Times New Roman"/>
+          <w:sz w:val="24"/>
+          <w:szCs w:val="24"/>
+        </w:rPr>
+        <w:t xml:space="preserve"> </w:t>
+      </w:r>
+      <w:proofErr w:type="spellStart"/>
+      <w:r>
+        <w:rPr>
+          <w:rFonts w:ascii="Times New Roman" w:hAnsi="Times New Roman" w:cs="Times New Roman"/>
+          <w:sz w:val="24"/>
+          <w:szCs w:val="24"/>
+        </w:rPr>
+        <w:t>Supper</w:t>
+      </w:r>
+      <w:proofErr w:type="spellEnd"/>
+      <w:r>
+        <w:rPr>
+          <w:rFonts w:ascii="Times New Roman" w:hAnsi="Times New Roman" w:cs="Times New Roman"/>
+          <w:sz w:val="24"/>
+          <w:szCs w:val="24"/>
+        </w:rPr>
+        <w:t xml:space="preserve"> Restaurant SAC</w:t>
+      </w:r>
+      <w:r>
+        <w:rPr>
+          <w:rFonts w:ascii="Times New Roman" w:hAnsi="Times New Roman" w:cs="Times New Roman"/>
+          <w:sz w:val="24"/>
+          <w:szCs w:val="24"/>
+        </w:rPr>
+        <w:t> ya que este presenta</w:t>
+      </w:r>
+      <w:r>
+        <w:rPr>
+          <w:rFonts w:ascii="Times New Roman" w:hAnsi="Times New Roman" w:cs="Times New Roman"/>
+          <w:sz w:val="24"/>
+          <w:szCs w:val="24"/>
+        </w:rPr>
+        <w:br/>
+        <w:t>la necesidad de disponer de varias aplicaciones tanto para su </w:t>
+      </w:r>
+      <w:proofErr w:type="spellStart"/>
+      <w:r>
+        <w:rPr>
+          <w:rFonts w:ascii="Times New Roman" w:hAnsi="Times New Roman" w:cs="Times New Roman"/>
+          <w:sz w:val="24"/>
+          <w:szCs w:val="24"/>
+        </w:rPr>
+        <w:t>administracion</w:t>
+      </w:r>
+      <w:proofErr w:type="spellEnd"/>
+      <w:r>
+        <w:rPr>
+          <w:rFonts w:ascii="Times New Roman" w:hAnsi="Times New Roman" w:cs="Times New Roman"/>
+          <w:sz w:val="24"/>
+          <w:szCs w:val="24"/>
+        </w:rPr>
+        <w:t> (</w:t>
+      </w:r>
+      <w:proofErr w:type="spellStart"/>
+      <w:r>
+        <w:rPr>
+          <w:rFonts w:ascii="Times New Roman" w:hAnsi="Times New Roman" w:cs="Times New Roman"/>
+          <w:sz w:val="24"/>
+          <w:szCs w:val="24"/>
+        </w:rPr>
+        <w:t>aplicacion</w:t>
+      </w:r>
+      <w:proofErr w:type="spellEnd"/>
+      <w:r>
+        <w:rPr>
+          <w:rFonts w:ascii="Times New Roman" w:hAnsi="Times New Roman" w:cs="Times New Roman"/>
+          <w:sz w:val="24"/>
+          <w:szCs w:val="24"/>
+        </w:rPr>
+        <w:t> escritori</w:t>
+      </w:r>
+      <w:r>
+        <w:rPr>
+          <w:rFonts w:ascii="Times New Roman" w:hAnsi="Times New Roman" w:cs="Times New Roman"/>
+          <w:sz w:val="24"/>
+          <w:szCs w:val="24"/>
+        </w:rPr>
+        <w:t>o</w:t>
+      </w:r>
+      <w:r>
+        <w:rPr>
+          <w:rFonts w:ascii="Times New Roman" w:hAnsi="Times New Roman" w:cs="Times New Roman"/>
+          <w:sz w:val="24"/>
+          <w:szCs w:val="24"/>
+        </w:rPr>
+        <w:t>), para el </w:t>
+      </w:r>
+      <w:r>
+        <w:rPr>
+          <w:rFonts w:ascii="Times New Roman" w:hAnsi="Times New Roman" w:cs="Times New Roman"/>
+          <w:sz w:val="24"/>
+          <w:szCs w:val="24"/>
+        </w:rPr>
+        <w:t>proceso pedido por parte de su personal de atención al cliente</w:t>
+      </w:r>
+      <w:r>
+        <w:rPr>
+          <w:rFonts w:ascii="Times New Roman" w:hAnsi="Times New Roman" w:cs="Times New Roman"/>
+          <w:sz w:val="24"/>
+          <w:szCs w:val="24"/>
+        </w:rPr>
+        <w:t xml:space="preserve"> (</w:t>
+      </w:r>
+      <w:proofErr w:type="spellStart"/>
+      <w:r>
+        <w:rPr>
+          <w:rFonts w:ascii="Times New Roman" w:hAnsi="Times New Roman" w:cs="Times New Roman"/>
+          <w:sz w:val="24"/>
+          <w:szCs w:val="24"/>
+        </w:rPr>
+        <w:t>movil</w:t>
+      </w:r>
+      <w:proofErr w:type="spellEnd"/>
+      <w:r>
+        <w:rPr>
+          <w:rFonts w:ascii="Times New Roman" w:hAnsi="Times New Roman" w:cs="Times New Roman"/>
+          <w:sz w:val="24"/>
+          <w:szCs w:val="24"/>
+        </w:rPr>
+        <w:t>)</w:t>
+      </w:r>
+      <w:r>
+        <w:rPr>
+          <w:rFonts w:ascii="Times New Roman" w:hAnsi="Times New Roman" w:cs="Times New Roman"/>
+          <w:sz w:val="24"/>
+          <w:szCs w:val="24"/>
+        </w:rPr>
+        <w:br/>
+        <w:t>y para el proceso de </w:t>
+      </w:r>
+      <w:proofErr w:type="spellStart"/>
+      <w:r>
+        <w:rPr>
+          <w:rFonts w:ascii="Times New Roman" w:hAnsi="Times New Roman" w:cs="Times New Roman"/>
+          <w:sz w:val="24"/>
+          <w:szCs w:val="24"/>
+        </w:rPr>
+        <w:t>delivery</w:t>
+      </w:r>
+      <w:proofErr w:type="spellEnd"/>
+      <w:r>
+        <w:rPr>
+          <w:rFonts w:ascii="Times New Roman" w:hAnsi="Times New Roman" w:cs="Times New Roman"/>
+          <w:sz w:val="24"/>
+          <w:szCs w:val="24"/>
+        </w:rPr>
+        <w:t>, </w:t>
+      </w:r>
+      <w:proofErr w:type="spellStart"/>
+      <w:r>
+        <w:rPr>
+          <w:rFonts w:ascii="Times New Roman" w:hAnsi="Times New Roman" w:cs="Times New Roman"/>
+          <w:sz w:val="24"/>
+          <w:szCs w:val="24"/>
+        </w:rPr>
+        <w:t>presentacion</w:t>
+      </w:r>
+      <w:proofErr w:type="spellEnd"/>
+      <w:r>
+        <w:rPr>
+          <w:rFonts w:ascii="Times New Roman" w:hAnsi="Times New Roman" w:cs="Times New Roman"/>
+          <w:sz w:val="24"/>
+          <w:szCs w:val="24"/>
+        </w:rPr>
+        <w:t xml:space="preserve"> o </w:t>
+      </w:r>
+      <w:proofErr w:type="spellStart"/>
+      <w:r>
+        <w:rPr>
+          <w:rFonts w:ascii="Times New Roman" w:hAnsi="Times New Roman" w:cs="Times New Roman"/>
+          <w:sz w:val="24"/>
+          <w:szCs w:val="24"/>
+        </w:rPr>
+        <w:t>promocion</w:t>
+      </w:r>
+      <w:proofErr w:type="spellEnd"/>
+      <w:r>
+        <w:rPr>
+          <w:rFonts w:ascii="Times New Roman" w:hAnsi="Times New Roman" w:cs="Times New Roman"/>
+          <w:sz w:val="24"/>
+          <w:szCs w:val="24"/>
+        </w:rPr>
+        <w:t> de sus productos (</w:t>
+      </w:r>
+      <w:proofErr w:type="spellStart"/>
+      <w:r>
+        <w:rPr>
+          <w:rFonts w:ascii="Times New Roman" w:hAnsi="Times New Roman" w:cs="Times New Roman"/>
+          <w:sz w:val="24"/>
+          <w:szCs w:val="24"/>
+        </w:rPr>
+        <w:t>aplicacion</w:t>
+      </w:r>
+      <w:proofErr w:type="spellEnd"/>
+      <w:r>
+        <w:rPr>
+          <w:rFonts w:ascii="Times New Roman" w:hAnsi="Times New Roman" w:cs="Times New Roman"/>
+          <w:sz w:val="24"/>
+          <w:szCs w:val="24"/>
+        </w:rPr>
+        <w:t> web). </w:t>
+      </w:r>
+      <w:proofErr w:type="spellStart"/>
+      <w:r>
+        <w:rPr>
+          <w:rFonts w:ascii="Times New Roman" w:hAnsi="Times New Roman" w:cs="Times New Roman"/>
+          <w:sz w:val="24"/>
+          <w:szCs w:val="24"/>
+        </w:rPr>
+        <w:t>Asi</w:t>
+      </w:r>
+      <w:proofErr w:type="spellEnd"/>
+      <w:r>
+        <w:rPr>
+          <w:rFonts w:ascii="Times New Roman" w:hAnsi="Times New Roman" w:cs="Times New Roman"/>
+          <w:sz w:val="24"/>
+          <w:szCs w:val="24"/>
+        </w:rPr>
+        <w:t xml:space="preserve"> mismo el caso del restaurant presenta en pico de usuarios</w:t>
+      </w:r>
+      <w:r>
+        <w:rPr>
+          <w:rFonts w:ascii="Times New Roman" w:hAnsi="Times New Roman" w:cs="Times New Roman"/>
+          <w:sz w:val="24"/>
+          <w:szCs w:val="24"/>
+        </w:rPr>
+        <w:br/>
+        <w:t>conectados al mismo tiempo realizando una </w:t>
+      </w:r>
+      <w:proofErr w:type="spellStart"/>
+      <w:r>
+        <w:rPr>
+          <w:rFonts w:ascii="Times New Roman" w:hAnsi="Times New Roman" w:cs="Times New Roman"/>
+          <w:sz w:val="24"/>
+          <w:szCs w:val="24"/>
+        </w:rPr>
+        <w:t>operacion</w:t>
+      </w:r>
+      <w:proofErr w:type="spellEnd"/>
+      <w:r>
+        <w:rPr>
+          <w:rFonts w:ascii="Times New Roman" w:hAnsi="Times New Roman" w:cs="Times New Roman"/>
+          <w:sz w:val="24"/>
+          <w:szCs w:val="24"/>
+        </w:rPr>
+        <w:t xml:space="preserve"> en particular generando </w:t>
+      </w:r>
+      <w:proofErr w:type="spellStart"/>
+      <w:r>
+        <w:rPr>
+          <w:rFonts w:ascii="Times New Roman" w:hAnsi="Times New Roman" w:cs="Times New Roman"/>
+          <w:sz w:val="24"/>
+          <w:szCs w:val="24"/>
+        </w:rPr>
+        <w:t>asi</w:t>
+      </w:r>
+      <w:proofErr w:type="spellEnd"/>
+      <w:r>
+        <w:rPr>
+          <w:rFonts w:ascii="Times New Roman" w:hAnsi="Times New Roman" w:cs="Times New Roman"/>
+          <w:sz w:val="24"/>
+          <w:szCs w:val="24"/>
+        </w:rPr>
+        <w:t> conexiones</w:t>
+      </w:r>
+      <w:r>
+        <w:rPr>
+          <w:rFonts w:ascii="Times New Roman" w:hAnsi="Times New Roman" w:cs="Times New Roman"/>
+          <w:sz w:val="24"/>
+          <w:szCs w:val="24"/>
+        </w:rPr>
+        <w:br/>
+        <w:t xml:space="preserve">y peticiones concurrentes. Es por ello que la </w:t>
+      </w:r>
+      <w:proofErr w:type="spellStart"/>
+      <w:r>
+        <w:rPr>
+          <w:rFonts w:ascii="Times New Roman" w:hAnsi="Times New Roman" w:cs="Times New Roman"/>
+          <w:sz w:val="24"/>
+          <w:szCs w:val="24"/>
+        </w:rPr>
+        <w:t>tecnologia</w:t>
+      </w:r>
+      <w:proofErr w:type="spellEnd"/>
+      <w:r>
+        <w:rPr>
+          <w:rFonts w:ascii="Times New Roman" w:hAnsi="Times New Roman" w:cs="Times New Roman"/>
+          <w:sz w:val="24"/>
+          <w:szCs w:val="24"/>
+        </w:rPr>
+        <w:t> hibrida ayuda de manera sustancial a solucionar estos casos que se presentan ya que brinda en </w:t>
+      </w:r>
+      <w:r>
+        <w:rPr>
+          <w:rFonts w:ascii="Times New Roman" w:hAnsi="Times New Roman" w:cs="Times New Roman"/>
+          <w:sz w:val="24"/>
+          <w:szCs w:val="24"/>
+        </w:rPr>
+        <w:br/>
+        <w:t xml:space="preserve">menor tiempo de desarrollo, taza de errores mucho </w:t>
+      </w:r>
+      <w:proofErr w:type="spellStart"/>
+      <w:r>
+        <w:rPr>
+          <w:rFonts w:ascii="Times New Roman" w:hAnsi="Times New Roman" w:cs="Times New Roman"/>
+          <w:sz w:val="24"/>
+          <w:szCs w:val="24"/>
+        </w:rPr>
+        <w:t>mas</w:t>
+      </w:r>
+      <w:proofErr w:type="spellEnd"/>
+      <w:r>
+        <w:rPr>
+          <w:rFonts w:ascii="Times New Roman" w:hAnsi="Times New Roman" w:cs="Times New Roman"/>
+          <w:sz w:val="24"/>
+          <w:szCs w:val="24"/>
+        </w:rPr>
+        <w:t> baja considerando que si se programara de manera nativa se </w:t>
+      </w:r>
+      <w:proofErr w:type="spellStart"/>
+      <w:r>
+        <w:rPr>
+          <w:rFonts w:ascii="Times New Roman" w:hAnsi="Times New Roman" w:cs="Times New Roman"/>
+          <w:sz w:val="24"/>
+          <w:szCs w:val="24"/>
+        </w:rPr>
+        <w:t>necesitaria</w:t>
+      </w:r>
+      <w:proofErr w:type="spellEnd"/>
+      <w:r>
+        <w:rPr>
+          <w:rFonts w:ascii="Times New Roman" w:hAnsi="Times New Roman" w:cs="Times New Roman"/>
+          <w:sz w:val="24"/>
+          <w:szCs w:val="24"/>
+        </w:rPr>
+        <w:t xml:space="preserve"> testear a la vez tanto la </w:t>
+      </w:r>
+      <w:proofErr w:type="spellStart"/>
+      <w:r>
+        <w:rPr>
+          <w:rFonts w:ascii="Times New Roman" w:hAnsi="Times New Roman" w:cs="Times New Roman"/>
+          <w:sz w:val="24"/>
+          <w:szCs w:val="24"/>
+        </w:rPr>
+        <w:t>aplicacion</w:t>
+      </w:r>
+      <w:proofErr w:type="spellEnd"/>
+      <w:r>
+        <w:rPr>
+          <w:rFonts w:ascii="Times New Roman" w:hAnsi="Times New Roman" w:cs="Times New Roman"/>
+          <w:sz w:val="24"/>
+          <w:szCs w:val="24"/>
+        </w:rPr>
+        <w:t> de escritorio,</w:t>
+      </w:r>
+      <w:r>
+        <w:rPr>
+          <w:rFonts w:ascii="Times New Roman" w:hAnsi="Times New Roman" w:cs="Times New Roman"/>
+          <w:sz w:val="24"/>
+          <w:szCs w:val="24"/>
+        </w:rPr>
+        <w:br/>
+      </w:r>
+      <w:proofErr w:type="spellStart"/>
+      <w:r>
+        <w:rPr>
+          <w:rFonts w:ascii="Times New Roman" w:hAnsi="Times New Roman" w:cs="Times New Roman"/>
+          <w:sz w:val="24"/>
+          <w:szCs w:val="24"/>
+        </w:rPr>
+        <w:t>aplicacion</w:t>
+      </w:r>
+      <w:proofErr w:type="spellEnd"/>
+      <w:r>
+        <w:rPr>
+          <w:rFonts w:ascii="Times New Roman" w:hAnsi="Times New Roman" w:cs="Times New Roman"/>
+          <w:sz w:val="24"/>
+          <w:szCs w:val="24"/>
+        </w:rPr>
+        <w:t> web y las aplicaciones </w:t>
+      </w:r>
+      <w:proofErr w:type="spellStart"/>
+      <w:r>
+        <w:rPr>
+          <w:rFonts w:ascii="Times New Roman" w:hAnsi="Times New Roman" w:cs="Times New Roman"/>
+          <w:sz w:val="24"/>
+          <w:szCs w:val="24"/>
+        </w:rPr>
+        <w:t>moviles</w:t>
+      </w:r>
+      <w:proofErr w:type="spellEnd"/>
+      <w:r>
+        <w:rPr>
+          <w:rFonts w:ascii="Times New Roman" w:hAnsi="Times New Roman" w:cs="Times New Roman"/>
+          <w:sz w:val="24"/>
+          <w:szCs w:val="24"/>
+        </w:rPr>
+        <w:t> (</w:t>
+      </w:r>
+      <w:proofErr w:type="spellStart"/>
+      <w:r>
+        <w:rPr>
+          <w:rFonts w:ascii="Times New Roman" w:hAnsi="Times New Roman" w:cs="Times New Roman"/>
+          <w:sz w:val="24"/>
+          <w:szCs w:val="24"/>
+        </w:rPr>
+        <w:t>android</w:t>
+      </w:r>
+      <w:proofErr w:type="spellEnd"/>
+      <w:r>
+        <w:rPr>
+          <w:rFonts w:ascii="Times New Roman" w:hAnsi="Times New Roman" w:cs="Times New Roman"/>
+          <w:sz w:val="24"/>
+          <w:szCs w:val="24"/>
+        </w:rPr>
+        <w:t>, </w:t>
+      </w:r>
+      <w:proofErr w:type="spellStart"/>
+      <w:r>
+        <w:rPr>
+          <w:rFonts w:ascii="Times New Roman" w:hAnsi="Times New Roman" w:cs="Times New Roman"/>
+          <w:sz w:val="24"/>
+          <w:szCs w:val="24"/>
+        </w:rPr>
+        <w:t>ios</w:t>
+      </w:r>
+      <w:proofErr w:type="spellEnd"/>
+      <w:r>
+        <w:rPr>
+          <w:rFonts w:ascii="Times New Roman" w:hAnsi="Times New Roman" w:cs="Times New Roman"/>
+          <w:sz w:val="24"/>
+          <w:szCs w:val="24"/>
+        </w:rPr>
+        <w:t>). Con las herramientas hibridas </w:t>
       </w:r>
       <w:proofErr w:type="gramStart"/>
       <w:r>
@@ -732,7 +1518,7 @@
           <w:sz w:val="24"/>
           <w:szCs w:val="24"/>
         </w:rPr>
-        <w:t>está</w:t>
+        <w:t>usadas :</w:t>
       </w:r>
       <w:proofErr w:type="gramEnd"/>
       <w:r>
@@ -741,434 +1527,290 @@
           <w:sz w:val="24"/>
           <w:szCs w:val="24"/>
         </w:rPr>
-        <w:t xml:space="preserve"> orientada al uso de</w:t>
-      </w:r>
-      <w:r>
-        <w:rPr>
-          <w:rFonts w:ascii="Times New Roman" w:hAnsi="Times New Roman" w:cs="Times New Roman"/>
-          <w:sz w:val="24"/>
-          <w:szCs w:val="24"/>
-        </w:rPr>
-        <w:t xml:space="preserve"> aplicaciones </w:t>
-      </w:r>
-      <w:r>
-        <w:rPr>
-          <w:rFonts w:ascii="Times New Roman" w:hAnsi="Times New Roman" w:cs="Times New Roman"/>
-          <w:sz w:val="24"/>
-          <w:szCs w:val="24"/>
-        </w:rPr>
-        <w:t>móviles</w:t>
-      </w:r>
-      <w:r>
-        <w:rPr>
-          <w:rFonts w:ascii="Times New Roman" w:hAnsi="Times New Roman" w:cs="Times New Roman"/>
-          <w:sz w:val="24"/>
-          <w:szCs w:val="24"/>
-        </w:rPr>
-        <w:t>,</w:t>
-      </w:r>
-      <w:r>
-        <w:rPr>
-          <w:rFonts w:ascii="Times New Roman" w:hAnsi="Times New Roman" w:cs="Times New Roman"/>
-          <w:sz w:val="24"/>
-          <w:szCs w:val="24"/>
-        </w:rPr>
-        <w:t xml:space="preserve"> esto se ve reflejado de que ya </w:t>
-      </w:r>
-      <w:r>
-        <w:rPr>
-          <w:rFonts w:ascii="Times New Roman" w:hAnsi="Times New Roman" w:cs="Times New Roman"/>
-          <w:sz w:val="24"/>
-          <w:szCs w:val="24"/>
-        </w:rPr>
-        <w:t xml:space="preserve">sea para acceder a las noticias, datos del tiempo, cine, bares, restaurantes </w:t>
-      </w:r>
-      <w:r>
-        <w:rPr>
-          <w:rFonts w:ascii="Times New Roman" w:hAnsi="Times New Roman" w:cs="Times New Roman"/>
-          <w:sz w:val="24"/>
-          <w:szCs w:val="24"/>
-        </w:rPr>
-        <w:t>entre otros, vemos que se está usando los dispositivos móviles (Android, IOS) con mucha frecuencia</w:t>
-      </w:r>
-      <w:r>
-        <w:rPr>
-          <w:rFonts w:ascii="Times New Roman" w:hAnsi="Times New Roman" w:cs="Times New Roman"/>
-          <w:sz w:val="24"/>
-          <w:szCs w:val="24"/>
-        </w:rPr>
-        <w:t xml:space="preserve">. Es justamente por esa versatilidad que proveen las aplicaciones </w:t>
-      </w:r>
-      <w:r>
-        <w:rPr>
-          <w:rFonts w:ascii="Times New Roman" w:hAnsi="Times New Roman" w:cs="Times New Roman"/>
-          <w:sz w:val="24"/>
-          <w:szCs w:val="24"/>
-        </w:rPr>
-        <w:t>móviles</w:t>
-      </w:r>
-      <w:r>
-        <w:rPr>
-          <w:rFonts w:ascii="Times New Roman" w:hAnsi="Times New Roman" w:cs="Times New Roman"/>
-          <w:sz w:val="24"/>
-          <w:szCs w:val="24"/>
-        </w:rPr>
-        <w:t xml:space="preserve"> que los establecimientos comerciales en estos últimos años fueron imbuyéndose poco a poco en automatizar su forma de atención al cliente mediante dichas aplicaciones. El caso de establecimientos de comida (</w:t>
-      </w:r>
-      <w:r>
-        <w:rPr>
-          <w:rFonts w:ascii="Times New Roman" w:hAnsi="Times New Roman" w:cs="Times New Roman"/>
-          <w:sz w:val="24"/>
-          <w:szCs w:val="24"/>
-        </w:rPr>
-        <w:t>restaurantes</w:t>
-      </w:r>
-      <w:r>
-        <w:rPr>
-          <w:rFonts w:ascii="Times New Roman" w:hAnsi="Times New Roman" w:cs="Times New Roman"/>
-          <w:i/>
-          <w:sz w:val="24"/>
-          <w:szCs w:val="24"/>
-        </w:rPr>
-        <w:t xml:space="preserve">, </w:t>
-      </w:r>
-      <w:proofErr w:type="spellStart"/>
-      <w:r>
-        <w:rPr>
-          <w:rFonts w:ascii="Times New Roman" w:hAnsi="Times New Roman" w:cs="Times New Roman"/>
-          <w:i/>
-          <w:sz w:val="24"/>
-          <w:szCs w:val="24"/>
-        </w:rPr>
-        <w:t>fast</w:t>
-      </w:r>
-      <w:proofErr w:type="spellEnd"/>
-      <w:r>
-        <w:rPr>
-          <w:rFonts w:ascii="Times New Roman" w:hAnsi="Times New Roman" w:cs="Times New Roman"/>
-          <w:i/>
-          <w:sz w:val="24"/>
-          <w:szCs w:val="24"/>
-        </w:rPr>
-        <w:t xml:space="preserve"> </w:t>
-      </w:r>
-      <w:proofErr w:type="spellStart"/>
-      <w:r>
-        <w:rPr>
-          <w:rFonts w:ascii="Times New Roman" w:hAnsi="Times New Roman" w:cs="Times New Roman"/>
-          <w:i/>
-          <w:sz w:val="24"/>
-          <w:szCs w:val="24"/>
-        </w:rPr>
-        <w:t>foods</w:t>
-      </w:r>
-      <w:proofErr w:type="spellEnd"/>
-      <w:r>
-        <w:rPr>
-          <w:rFonts w:ascii="Times New Roman" w:hAnsi="Times New Roman" w:cs="Times New Roman"/>
-          <w:sz w:val="24"/>
-          <w:szCs w:val="24"/>
-        </w:rPr>
-        <w:t xml:space="preserve">) </w:t>
-      </w:r>
-      <w:r>
-        <w:rPr>
-          <w:rFonts w:ascii="Times New Roman" w:hAnsi="Times New Roman" w:cs="Times New Roman"/>
-          <w:sz w:val="24"/>
-          <w:szCs w:val="24"/>
-        </w:rPr>
-        <w:t xml:space="preserve">existen muchas aplicaciones en el mercado </w:t>
-      </w:r>
-      <w:r>
-        <w:rPr>
-          <w:rFonts w:ascii="Times New Roman" w:hAnsi="Times New Roman" w:cs="Times New Roman"/>
-          <w:sz w:val="24"/>
-          <w:szCs w:val="24"/>
-        </w:rPr>
-        <w:t xml:space="preserve">que tiene muchas funcionalidades: </w:t>
-      </w:r>
-      <w:r>
-        <w:rPr>
-          <w:rFonts w:ascii="Times New Roman" w:hAnsi="Times New Roman" w:cs="Times New Roman"/>
-          <w:sz w:val="24"/>
-          <w:szCs w:val="24"/>
-        </w:rPr>
-        <w:t>Re</w:t>
-      </w:r>
-      <w:r>
-        <w:rPr>
-          <w:rFonts w:ascii="Times New Roman" w:hAnsi="Times New Roman" w:cs="Times New Roman"/>
-          <w:sz w:val="24"/>
-          <w:szCs w:val="24"/>
-        </w:rPr>
-        <w:t>servar</w:t>
-      </w:r>
-      <w:r>
-        <w:rPr>
-          <w:rFonts w:ascii="Times New Roman" w:hAnsi="Times New Roman" w:cs="Times New Roman"/>
-          <w:sz w:val="24"/>
-          <w:szCs w:val="24"/>
-        </w:rPr>
-        <w:t xml:space="preserve"> mesas, recibir descuentos, ver la cartilla de platos disponible entre otros. </w:t>
-      </w:r>
-      <w:r>
-        <w:rPr>
-          <w:rFonts w:ascii="Times New Roman" w:hAnsi="Times New Roman" w:cs="Times New Roman"/>
-          <w:sz w:val="24"/>
-          <w:szCs w:val="24"/>
-        </w:rPr>
-        <w:t xml:space="preserve">Si bien se podría decir que en el mercado de aplicaciones </w:t>
-      </w:r>
-      <w:r>
-        <w:rPr>
-          <w:rFonts w:ascii="Times New Roman" w:hAnsi="Times New Roman" w:cs="Times New Roman"/>
-          <w:sz w:val="24"/>
-          <w:szCs w:val="24"/>
-        </w:rPr>
-        <w:t>móviles</w:t>
-      </w:r>
-      <w:r>
-        <w:rPr>
-          <w:rFonts w:ascii="Times New Roman" w:hAnsi="Times New Roman" w:cs="Times New Roman"/>
-          <w:sz w:val="24"/>
-          <w:szCs w:val="24"/>
-        </w:rPr>
-        <w:t xml:space="preserve"> para restaurantes ya se hizo todo y que ya no existe </w:t>
-      </w:r>
-      <w:r>
-        <w:rPr>
-          <w:rFonts w:ascii="Times New Roman" w:hAnsi="Times New Roman" w:cs="Times New Roman"/>
-          <w:sz w:val="24"/>
-          <w:szCs w:val="24"/>
-        </w:rPr>
-        <w:t>más</w:t>
-      </w:r>
-      <w:r>
-        <w:rPr>
-          <w:rFonts w:ascii="Times New Roman" w:hAnsi="Times New Roman" w:cs="Times New Roman"/>
-          <w:sz w:val="24"/>
-          <w:szCs w:val="24"/>
-        </w:rPr>
-        <w:t xml:space="preserve"> por hacer no es del todo cierto puesto que estas aplicaciones, si bien es cierto, proveen de muchas funcionalidades al usuario</w:t>
-      </w:r>
-      <w:r>
-        <w:rPr>
-          <w:rFonts w:ascii="Times New Roman" w:hAnsi="Times New Roman" w:cs="Times New Roman"/>
-          <w:sz w:val="24"/>
-          <w:szCs w:val="24"/>
-        </w:rPr>
-        <w:t xml:space="preserve"> estos dependen siempre de intermediarios (mozos) para realizar sus peticiones, junto con ello los establecimientos que adquieren estos sistemas necesitan comprar nuevos dispositivos (pantallas </w:t>
-      </w:r>
-      <w:r>
-        <w:rPr>
-          <w:rFonts w:ascii="Times New Roman" w:hAnsi="Times New Roman" w:cs="Times New Roman"/>
-          <w:sz w:val="24"/>
-          <w:szCs w:val="24"/>
-        </w:rPr>
-        <w:t>táctiles</w:t>
-      </w:r>
-      <w:r>
-        <w:rPr>
-          <w:rFonts w:ascii="Times New Roman" w:hAnsi="Times New Roman" w:cs="Times New Roman"/>
-          <w:sz w:val="24"/>
-          <w:szCs w:val="24"/>
-        </w:rPr>
-        <w:t xml:space="preserve"> para registrar los pedidos por parte de los mozos) y el costo de aumenta si estos son cadenas grandes con varias sedes. </w:t>
-      </w:r>
-      <w:r>
-        <w:rPr>
-          <w:rFonts w:ascii="Times New Roman" w:hAnsi="Times New Roman" w:cs="Times New Roman"/>
-          <w:sz w:val="24"/>
-          <w:szCs w:val="24"/>
-        </w:rPr>
-        <w:t xml:space="preserve">Lo que propones este modelo de </w:t>
-      </w:r>
-      <w:r>
-        <w:rPr>
-          <w:rFonts w:ascii="Times New Roman" w:hAnsi="Times New Roman" w:cs="Times New Roman"/>
-          <w:sz w:val="24"/>
-          <w:szCs w:val="24"/>
-        </w:rPr>
-        <w:t>negocio</w:t>
-      </w:r>
-      <w:r>
-        <w:rPr>
-          <w:rFonts w:ascii="Times New Roman" w:hAnsi="Times New Roman" w:cs="Times New Roman"/>
-          <w:sz w:val="24"/>
-          <w:szCs w:val="24"/>
-        </w:rPr>
-        <w:t xml:space="preserve"> es justamente atacar ese lado que no ha sido explorado aun que es el “autoservicio”, que los clientes tengan esa potestad de realizar sus pedidos sin intervención de una persona que tenga que llevar la petición, que en este caso vendrían hacer los mozos</w:t>
-      </w:r>
-      <w:r>
-        <w:rPr>
-          <w:rFonts w:ascii="Times New Roman" w:hAnsi="Times New Roman" w:cs="Times New Roman"/>
-          <w:sz w:val="24"/>
-          <w:szCs w:val="24"/>
-        </w:rPr>
-        <w:t xml:space="preserve"> o reduciendo a solo una persona que lleve los pedidos</w:t>
-      </w:r>
-      <w:r>
-        <w:rPr>
-          <w:rFonts w:ascii="Times New Roman" w:hAnsi="Times New Roman" w:cs="Times New Roman"/>
-          <w:sz w:val="24"/>
-          <w:szCs w:val="24"/>
-        </w:rPr>
-        <w:t xml:space="preserve">. Mediante la lectura de un código QR y sin realizar ninguna otra acción el usuario se podrá conectar automáticamente a la red </w:t>
-      </w:r>
-      <w:r>
-        <w:rPr>
-          <w:rFonts w:ascii="Times New Roman" w:hAnsi="Times New Roman" w:cs="Times New Roman"/>
-          <w:sz w:val="24"/>
-          <w:szCs w:val="24"/>
-        </w:rPr>
-        <w:t>local</w:t>
-      </w:r>
-      <w:r>
-        <w:rPr>
-          <w:rFonts w:ascii="Times New Roman" w:hAnsi="Times New Roman" w:cs="Times New Roman"/>
-          <w:sz w:val="24"/>
-          <w:szCs w:val="24"/>
-        </w:rPr>
-        <w:t xml:space="preserve"> del </w:t>
-      </w:r>
-      <w:r>
-        <w:rPr>
-          <w:rFonts w:ascii="Times New Roman" w:hAnsi="Times New Roman" w:cs="Times New Roman"/>
-          <w:sz w:val="24"/>
-          <w:szCs w:val="24"/>
-        </w:rPr>
-        <w:t>establecimiento</w:t>
-      </w:r>
-      <w:r>
-        <w:rPr>
-          <w:rFonts w:ascii="Times New Roman" w:hAnsi="Times New Roman" w:cs="Times New Roman"/>
-          <w:sz w:val="24"/>
-          <w:szCs w:val="24"/>
-        </w:rPr>
-        <w:t xml:space="preserve"> de esa manera el usuario podrá realizar sus pedidos, saber automáticamente la cartilla de platos disponibles, saber en tiempo real y de manera offline (cuando este dentro de la red </w:t>
-      </w:r>
-      <w:r>
-        <w:rPr>
-          <w:rFonts w:ascii="Times New Roman" w:hAnsi="Times New Roman" w:cs="Times New Roman"/>
-          <w:sz w:val="24"/>
-          <w:szCs w:val="24"/>
-        </w:rPr>
-        <w:t>local</w:t>
-      </w:r>
-      <w:r>
-        <w:rPr>
-          <w:rFonts w:ascii="Times New Roman" w:hAnsi="Times New Roman" w:cs="Times New Roman"/>
-          <w:sz w:val="24"/>
-          <w:szCs w:val="24"/>
-        </w:rPr>
-        <w:t xml:space="preserve"> del establecimiento) el estado de su pedido, personalizar sus pedidos, la disponibilidad de los platos</w:t>
-      </w:r>
-      <w:r>
-        <w:rPr>
-          <w:rFonts w:ascii="Times New Roman" w:hAnsi="Times New Roman" w:cs="Times New Roman"/>
-          <w:sz w:val="24"/>
-          <w:szCs w:val="24"/>
-        </w:rPr>
-        <w:t xml:space="preserve">, </w:t>
-      </w:r>
-      <w:r>
-        <w:rPr>
-          <w:rFonts w:ascii="Times New Roman" w:hAnsi="Times New Roman" w:cs="Times New Roman"/>
-          <w:sz w:val="24"/>
-          <w:szCs w:val="24"/>
-        </w:rPr>
-        <w:t xml:space="preserve">mensajería instantánea </w:t>
-      </w:r>
-      <w:r>
-        <w:rPr>
-          <w:rFonts w:ascii="Times New Roman" w:hAnsi="Times New Roman" w:cs="Times New Roman"/>
-          <w:sz w:val="24"/>
-          <w:szCs w:val="24"/>
-        </w:rPr>
-        <w:t xml:space="preserve">dentro del mismo restaurante para la </w:t>
-      </w:r>
-      <w:r>
-        <w:rPr>
-          <w:rFonts w:ascii="Times New Roman" w:hAnsi="Times New Roman" w:cs="Times New Roman"/>
-          <w:sz w:val="24"/>
-          <w:szCs w:val="24"/>
-        </w:rPr>
-        <w:t>interacción</w:t>
-      </w:r>
-      <w:r>
-        <w:rPr>
-          <w:rFonts w:ascii="Times New Roman" w:hAnsi="Times New Roman" w:cs="Times New Roman"/>
-          <w:sz w:val="24"/>
-          <w:szCs w:val="24"/>
-        </w:rPr>
-        <w:t xml:space="preserve"> entre comensales mientras esperan su pedido,</w:t>
-      </w:r>
-      <w:r>
-        <w:rPr>
-          <w:rFonts w:ascii="Times New Roman" w:hAnsi="Times New Roman" w:cs="Times New Roman"/>
-          <w:sz w:val="24"/>
-          <w:szCs w:val="24"/>
-        </w:rPr>
-        <w:t xml:space="preserve"> entre otros. Por parte del establecimiento </w:t>
-      </w:r>
-      <w:proofErr w:type="spellStart"/>
-      <w:r>
-        <w:rPr>
-          <w:rFonts w:ascii="Times New Roman" w:hAnsi="Times New Roman" w:cs="Times New Roman"/>
-          <w:sz w:val="24"/>
-          <w:szCs w:val="24"/>
-        </w:rPr>
-        <w:t>reducira</w:t>
-      </w:r>
-      <w:proofErr w:type="spellEnd"/>
-      <w:r>
-        <w:rPr>
-          <w:rFonts w:ascii="Times New Roman" w:hAnsi="Times New Roman" w:cs="Times New Roman"/>
-          <w:sz w:val="24"/>
-          <w:szCs w:val="24"/>
-        </w:rPr>
-        <w:t xml:space="preserve"> el costo del personal al no tener la necesidad de mozos, los pedidos llegaran directamente a los cocineros, tener el control de pedidos por mesa, los ingresos y egresos del </w:t>
-      </w:r>
-      <w:r>
-        <w:rPr>
-          <w:rFonts w:ascii="Times New Roman" w:hAnsi="Times New Roman" w:cs="Times New Roman"/>
-          <w:sz w:val="24"/>
-          <w:szCs w:val="24"/>
-        </w:rPr>
-        <w:t>día</w:t>
-      </w:r>
-      <w:r>
-        <w:rPr>
-          <w:rFonts w:ascii="Times New Roman" w:hAnsi="Times New Roman" w:cs="Times New Roman"/>
-          <w:sz w:val="24"/>
-          <w:szCs w:val="24"/>
-        </w:rPr>
-        <w:t xml:space="preserve"> entre otras funcionalidades. Como se detalla este modelo de negocio pretende abarcar ambos bandos tanto al usuario cliente como al usuario establecimiento. Minimizando costos y haciendo </w:t>
-      </w:r>
-      <w:r>
-        <w:rPr>
-          <w:rFonts w:ascii="Times New Roman" w:hAnsi="Times New Roman" w:cs="Times New Roman"/>
-          <w:sz w:val="24"/>
-          <w:szCs w:val="24"/>
-        </w:rPr>
-        <w:t>más</w:t>
-      </w:r>
-      <w:r>
-        <w:rPr>
-          <w:rFonts w:ascii="Times New Roman" w:hAnsi="Times New Roman" w:cs="Times New Roman"/>
-          <w:sz w:val="24"/>
-          <w:szCs w:val="24"/>
-        </w:rPr>
-        <w:t xml:space="preserve"> versátil la experiencia al usuario.</w:t>
-      </w:r>
-      <w:r>
-        <w:rPr>
-          <w:rFonts w:ascii="Times New Roman" w:hAnsi="Times New Roman" w:cs="Times New Roman"/>
-          <w:sz w:val="24"/>
-          <w:szCs w:val="24"/>
-        </w:rPr>
-        <w:t xml:space="preserve">  </w:t>
-      </w:r>
+        <w:t> </w:t>
+      </w:r>
+      <w:proofErr w:type="spellStart"/>
+      <w:r>
+        <w:rPr>
+          <w:rFonts w:ascii="Times New Roman" w:hAnsi="Times New Roman" w:cs="Times New Roman"/>
+          <w:sz w:val="24"/>
+          <w:szCs w:val="24"/>
+        </w:rPr>
+        <w:t>electron</w:t>
+      </w:r>
+      <w:proofErr w:type="spellEnd"/>
+      <w:r>
+        <w:rPr>
+          <w:rFonts w:ascii="Times New Roman" w:hAnsi="Times New Roman" w:cs="Times New Roman"/>
+          <w:sz w:val="24"/>
+          <w:szCs w:val="24"/>
+        </w:rPr>
+        <w:t> </w:t>
+      </w:r>
+      <w:proofErr w:type="spellStart"/>
+      <w:r>
+        <w:rPr>
+          <w:rFonts w:ascii="Times New Roman" w:hAnsi="Times New Roman" w:cs="Times New Roman"/>
+          <w:sz w:val="24"/>
+          <w:szCs w:val="24"/>
+        </w:rPr>
+        <w:t>js</w:t>
+      </w:r>
+      <w:proofErr w:type="spellEnd"/>
+      <w:r>
+        <w:rPr>
+          <w:rFonts w:ascii="Times New Roman" w:hAnsi="Times New Roman" w:cs="Times New Roman"/>
+          <w:sz w:val="24"/>
+          <w:szCs w:val="24"/>
+        </w:rPr>
+        <w:t xml:space="preserve"> y </w:t>
+      </w:r>
+      <w:proofErr w:type="spellStart"/>
+      <w:r>
+        <w:rPr>
+          <w:rFonts w:ascii="Times New Roman" w:hAnsi="Times New Roman" w:cs="Times New Roman"/>
+          <w:sz w:val="24"/>
+          <w:szCs w:val="24"/>
+        </w:rPr>
+        <w:t>react</w:t>
+      </w:r>
+      <w:proofErr w:type="spellEnd"/>
+      <w:r>
+        <w:rPr>
+          <w:rFonts w:ascii="Times New Roman" w:hAnsi="Times New Roman" w:cs="Times New Roman"/>
+          <w:sz w:val="24"/>
+          <w:szCs w:val="24"/>
+        </w:rPr>
+        <w:t> </w:t>
+      </w:r>
+      <w:proofErr w:type="spellStart"/>
+      <w:r>
+        <w:rPr>
+          <w:rFonts w:ascii="Times New Roman" w:hAnsi="Times New Roman" w:cs="Times New Roman"/>
+          <w:sz w:val="24"/>
+          <w:szCs w:val="24"/>
+        </w:rPr>
+        <w:t>native</w:t>
+      </w:r>
+      <w:proofErr w:type="spellEnd"/>
+      <w:r>
+        <w:rPr>
+          <w:rFonts w:ascii="Times New Roman" w:hAnsi="Times New Roman" w:cs="Times New Roman"/>
+          <w:sz w:val="24"/>
+          <w:szCs w:val="24"/>
+        </w:rPr>
+        <w:t> la taza de error se reduce puesto que al desarrollar</w:t>
+      </w:r>
+      <w:r>
+        <w:rPr>
+          <w:rFonts w:ascii="Times New Roman" w:hAnsi="Times New Roman" w:cs="Times New Roman"/>
+          <w:sz w:val="24"/>
+          <w:szCs w:val="24"/>
+        </w:rPr>
+        <w:br/>
+        <w:t>sobre la base de </w:t>
+      </w:r>
+      <w:proofErr w:type="spellStart"/>
+      <w:r>
+        <w:rPr>
+          <w:rFonts w:ascii="Times New Roman" w:hAnsi="Times New Roman" w:cs="Times New Roman"/>
+          <w:sz w:val="24"/>
+          <w:szCs w:val="24"/>
+        </w:rPr>
+        <w:t>javascript</w:t>
+      </w:r>
+      <w:proofErr w:type="spellEnd"/>
+      <w:r>
+        <w:rPr>
+          <w:rFonts w:ascii="Times New Roman" w:hAnsi="Times New Roman" w:cs="Times New Roman"/>
+          <w:sz w:val="24"/>
+          <w:szCs w:val="24"/>
+        </w:rPr>
+        <w:t> solo se </w:t>
+      </w:r>
+      <w:proofErr w:type="spellStart"/>
+      <w:r>
+        <w:rPr>
+          <w:rFonts w:ascii="Times New Roman" w:hAnsi="Times New Roman" w:cs="Times New Roman"/>
+          <w:sz w:val="24"/>
+          <w:szCs w:val="24"/>
+        </w:rPr>
+        <w:t>dispondra</w:t>
+      </w:r>
+      <w:proofErr w:type="spellEnd"/>
+      <w:r>
+        <w:rPr>
+          <w:rFonts w:ascii="Times New Roman" w:hAnsi="Times New Roman" w:cs="Times New Roman"/>
+          <w:sz w:val="24"/>
+          <w:szCs w:val="24"/>
+        </w:rPr>
+        <w:t> de testear el </w:t>
+      </w:r>
+      <w:proofErr w:type="spellStart"/>
+      <w:r>
+        <w:rPr>
+          <w:rFonts w:ascii="Times New Roman" w:hAnsi="Times New Roman" w:cs="Times New Roman"/>
+          <w:sz w:val="24"/>
+          <w:szCs w:val="24"/>
+        </w:rPr>
+        <w:t>codigo</w:t>
+      </w:r>
+      <w:proofErr w:type="spellEnd"/>
+      <w:r>
+        <w:rPr>
+          <w:rFonts w:ascii="Times New Roman" w:hAnsi="Times New Roman" w:cs="Times New Roman"/>
+          <w:sz w:val="24"/>
+          <w:szCs w:val="24"/>
+        </w:rPr>
+        <w:t> en </w:t>
+      </w:r>
+      <w:proofErr w:type="spellStart"/>
+      <w:r>
+        <w:rPr>
+          <w:rFonts w:ascii="Times New Roman" w:hAnsi="Times New Roman" w:cs="Times New Roman"/>
+          <w:sz w:val="24"/>
+          <w:szCs w:val="24"/>
+        </w:rPr>
+        <w:t>javascript</w:t>
+      </w:r>
+      <w:proofErr w:type="spellEnd"/>
+      <w:r>
+        <w:rPr>
+          <w:rFonts w:ascii="Times New Roman" w:hAnsi="Times New Roman" w:cs="Times New Roman"/>
+          <w:sz w:val="24"/>
+          <w:szCs w:val="24"/>
+        </w:rPr>
+        <w:t> sin </w:t>
+      </w:r>
+      <w:proofErr w:type="spellStart"/>
+      <w:r>
+        <w:rPr>
+          <w:rFonts w:ascii="Times New Roman" w:hAnsi="Times New Roman" w:cs="Times New Roman"/>
+          <w:sz w:val="24"/>
+          <w:szCs w:val="24"/>
+        </w:rPr>
+        <w:t>ningun</w:t>
+      </w:r>
+      <w:proofErr w:type="spellEnd"/>
+      <w:r>
+        <w:rPr>
+          <w:rFonts w:ascii="Times New Roman" w:hAnsi="Times New Roman" w:cs="Times New Roman"/>
+          <w:sz w:val="24"/>
+          <w:szCs w:val="24"/>
+        </w:rPr>
+        <w:t xml:space="preserve"> otro </w:t>
+      </w:r>
+      <w:r>
+        <w:rPr>
+          <w:rFonts w:ascii="Times New Roman" w:hAnsi="Times New Roman" w:cs="Times New Roman"/>
+          <w:sz w:val="24"/>
+          <w:szCs w:val="24"/>
+        </w:rPr>
+        <w:lastRenderedPageBreak/>
+        <w:t>adicional. Ahora bien junto con </w:t>
+      </w:r>
+      <w:proofErr w:type="spellStart"/>
+      <w:r>
+        <w:rPr>
+          <w:rFonts w:ascii="Times New Roman" w:hAnsi="Times New Roman" w:cs="Times New Roman"/>
+          <w:sz w:val="24"/>
+          <w:szCs w:val="24"/>
+        </w:rPr>
+        <w:t>Electron</w:t>
+      </w:r>
+      <w:proofErr w:type="spellEnd"/>
+      <w:r>
+        <w:rPr>
+          <w:rFonts w:ascii="Times New Roman" w:hAnsi="Times New Roman" w:cs="Times New Roman"/>
+          <w:sz w:val="24"/>
+          <w:szCs w:val="24"/>
+        </w:rPr>
+        <w:t> JS viene incorporado una potente herramienta </w:t>
+      </w:r>
+      <w:r>
+        <w:rPr>
+          <w:rFonts w:ascii="Times New Roman" w:hAnsi="Times New Roman" w:cs="Times New Roman"/>
+          <w:sz w:val="24"/>
+          <w:szCs w:val="24"/>
+        </w:rPr>
+        <w:br/>
+        <w:t>del lado del servidor que es NODE JS  que gestiona mucho mejor los casos de concurrencia frente a otros servidores como apache o </w:t>
+      </w:r>
+      <w:proofErr w:type="spellStart"/>
+      <w:r>
+        <w:rPr>
+          <w:rFonts w:ascii="Times New Roman" w:hAnsi="Times New Roman" w:cs="Times New Roman"/>
+          <w:sz w:val="24"/>
+          <w:szCs w:val="24"/>
+        </w:rPr>
+        <w:t>nginx</w:t>
+      </w:r>
+      <w:proofErr w:type="spellEnd"/>
+      <w:r>
+        <w:rPr>
+          <w:rFonts w:ascii="Times New Roman" w:hAnsi="Times New Roman" w:cs="Times New Roman"/>
+          <w:sz w:val="24"/>
+          <w:szCs w:val="24"/>
+        </w:rPr>
+        <w:t> y que brinda una extensa </w:t>
+      </w:r>
+      <w:proofErr w:type="spellStart"/>
+      <w:r>
+        <w:rPr>
+          <w:rFonts w:ascii="Times New Roman" w:hAnsi="Times New Roman" w:cs="Times New Roman"/>
+          <w:sz w:val="24"/>
+          <w:szCs w:val="24"/>
+        </w:rPr>
+        <w:t>libreria</w:t>
+      </w:r>
+      <w:proofErr w:type="spellEnd"/>
+      <w:r>
+        <w:rPr>
+          <w:rFonts w:ascii="Times New Roman" w:hAnsi="Times New Roman" w:cs="Times New Roman"/>
+          <w:sz w:val="24"/>
+          <w:szCs w:val="24"/>
+        </w:rPr>
+        <w:t> de </w:t>
+      </w:r>
+      <w:proofErr w:type="spellStart"/>
+      <w:r>
+        <w:rPr>
+          <w:rFonts w:ascii="Times New Roman" w:hAnsi="Times New Roman" w:cs="Times New Roman"/>
+          <w:sz w:val="24"/>
+          <w:szCs w:val="24"/>
+        </w:rPr>
+        <w:t>plugins</w:t>
+      </w:r>
+      <w:proofErr w:type="spellEnd"/>
+      <w:r>
+        <w:rPr>
+          <w:rFonts w:ascii="Times New Roman" w:hAnsi="Times New Roman" w:cs="Times New Roman"/>
+          <w:sz w:val="24"/>
+          <w:szCs w:val="24"/>
+        </w:rPr>
+        <w:t> para realizar casi </w:t>
+      </w:r>
+      <w:r>
+        <w:rPr>
+          <w:rFonts w:ascii="Times New Roman" w:hAnsi="Times New Roman" w:cs="Times New Roman"/>
+          <w:sz w:val="24"/>
+          <w:szCs w:val="24"/>
+        </w:rPr>
+        <w:br/>
+        <w:t>cualquier tarea.</w:t>
+      </w:r>
+    </w:p>
+    <w:p>
+      <w:pPr>
+        <w:spacing w:line="360" w:lineRule="auto"/>
+        <w:jc w:val="both"/>
+        <w:rPr>
+          <w:rFonts w:ascii="Times New Roman" w:hAnsi="Times New Roman" w:cs="Times New Roman"/>
+          <w:sz w:val="24"/>
+          <w:szCs w:val="24"/>
+          <w:u w:val="single"/>
+        </w:rPr>
+      </w:pPr>
     </w:p>
     <w:p>
       <w:pPr>
@@ -1204,7 +1846,6 @@
           <w:szCs w:val="24"/>
           <w:lang w:val="es-ES" w:eastAsia="es-ES"/>
         </w:rPr>
-        <w:lastRenderedPageBreak/>
         <w:t>A</w:t>
       </w:r>
       <w:r>
@@ -2343,6 +2984,7 @@
           <w:rFonts w:ascii="Times New Roman" w:hAnsi="Times New Roman" w:cs="Times New Roman"/>
           <w:sz w:val="24"/>
         </w:rPr>
+        <w:lastRenderedPageBreak/>
         <w:t xml:space="preserve">Aplicaciones </w:t>
       </w:r>
       <w:proofErr w:type="spellStart"/>
@@ -2506,7 +3148,6 @@
           <w:sz w:val="24"/>
           <w:szCs w:val="24"/>
         </w:rPr>
-        <w:lastRenderedPageBreak/>
         <w:t>Exlcart</w:t>
       </w:r>
       <w:proofErr w:type="spellEnd"/>
@@ -2791,7 +3432,15 @@
           <w:rFonts w:ascii="Times New Roman" w:hAnsi="Times New Roman" w:cs="Times New Roman"/>
           <w:sz w:val="24"/>
         </w:rPr>
-        <w:t xml:space="preserve"> si realmente los platos o productos en general que vende están siendo del completo agrado del cliente,</w:t>
+        <w:t xml:space="preserve"> si realmente los platos o productos en general que vende están siendo del </w:t>
+      </w:r>
+      <w:r>
+        <w:rPr>
+          <w:rFonts w:ascii="Times New Roman" w:hAnsi="Times New Roman" w:cs="Times New Roman"/>
+          <w:sz w:val="24"/>
+        </w:rPr>
+        <w:lastRenderedPageBreak/>
+        <w:t>completo agrado del cliente,</w:t>
       </w:r>
       <w:r>
         <w:rPr>
@@ -2871,15 +3520,7 @@
           <w:rFonts w:ascii="Times New Roman" w:hAnsi="Times New Roman" w:cs="Times New Roman"/>
           <w:sz w:val="24"/>
         </w:rPr>
-        <w:t xml:space="preserve"> se considera esencial que se deba tener el control total de todas las mesas o comensales que están siendo atendidos para saber si ya se le entrego su pedido </w:t>
-      </w:r>
-      <w:r>
-        <w:rPr>
-          <w:rFonts w:ascii="Times New Roman" w:hAnsi="Times New Roman" w:cs="Times New Roman"/>
-          <w:sz w:val="24"/>
-        </w:rPr>
-        <w:lastRenderedPageBreak/>
-        <w:t xml:space="preserve">o </w:t>
+        <w:t xml:space="preserve"> se considera esencial que se deba tener el control total de todas las mesas o comensales que están siendo atendidos para saber si ya se le entrego su pedido o </w:t>
       </w:r>
       <w:r>
         <w:rPr>
@@ -3455,7 +4096,16 @@
           <w:sz w:val="24"/>
           <w:szCs w:val="24"/>
         </w:rPr>
-        <w:t xml:space="preserve">Actualmente las empresas que recién empiezan no cuentan con el suficiente fondo para comprar o adquirir la licencia de un sistema de información que les permita tener el control básico </w:t>
+        <w:t xml:space="preserve">Actualmente las empresas que recién empiezan no cuentan con el suficiente fondo para comprar o adquirir la licencia de un sistema de información que les permita tener el </w:t>
+      </w:r>
+      <w:r>
+        <w:rPr>
+          <w:rFonts w:ascii="Times New Roman" w:hAnsi="Times New Roman" w:cs="Times New Roman"/>
+          <w:sz w:val="24"/>
+          <w:szCs w:val="24"/>
+        </w:rPr>
+        <w:lastRenderedPageBreak/>
+        <w:t xml:space="preserve">control básico </w:t>
       </w:r>
       <w:r>
         <w:rPr>
@@ -3526,7 +4176,6 @@
           <w:sz w:val="24"/>
           <w:szCs w:val="24"/>
         </w:rPr>
-        <w:lastRenderedPageBreak/>
         <w:t>OBJETIVOS</w:t>
       </w:r>
     </w:p>
@@ -4128,6 +4777,7 @@
           <w:rFonts w:ascii="Times New Roman" w:hAnsi="Times New Roman" w:cs="Times New Roman"/>
           <w:sz w:val="24"/>
         </w:rPr>
+        <w:lastRenderedPageBreak/>
         <w:t>Las empresas que ofrecen servicios similares para solucionar la problemática es muy genérica y celosa con su información de desarrollo por lo que no es posible identificar las tecnologías que utilizan para la parte del software</w:t>
       </w:r>
       <w:r>
@@ -4175,7 +4825,6 @@
           <w:sz w:val="24"/>
           <w:szCs w:val="24"/>
         </w:rPr>
-        <w:lastRenderedPageBreak/>
         <w:t>MARCO TEORICO</w:t>
       </w:r>
     </w:p>
@@ -4504,15 +5153,7 @@
           <w:rFonts w:ascii="Times New Roman" w:hAnsi="Times New Roman" w:cs="Times New Roman"/>
           <w:sz w:val="24"/>
         </w:rPr>
-        <w:t xml:space="preserve">Comunicar el valor de los productos, exponer sus beneficios y guiar al cliente en su elección también es importante. Las estrategias de economía conductual ayudan a desarrollar ofertas que mejoran la monetización. Por ejemplo, a raíz de la teoría de la aversión a los extremos, cuando se venden dos productos, uno básico y otro más caro, introducir un tercero con un </w:t>
-      </w:r>
-      <w:r>
-        <w:rPr>
-          <w:rFonts w:ascii="Times New Roman" w:hAnsi="Times New Roman" w:cs="Times New Roman"/>
-          <w:sz w:val="24"/>
-        </w:rPr>
-        <w:lastRenderedPageBreak/>
-        <w:t xml:space="preserve">precio aún más elevado ayuda a incrementar las ventas del que se ha </w:t>
+        <w:t xml:space="preserve">Comunicar el valor de los productos, exponer sus beneficios y guiar al cliente en su elección también es importante. Las estrategias de economía conductual ayudan a desarrollar ofertas que mejoran la monetización. Por ejemplo, a raíz de la teoría de la aversión a los extremos, cuando se venden dos productos, uno básico y otro más caro, introducir un tercero con un precio aún más elevado ayuda a incrementar las ventas del que se ha </w:t>
       </w:r>
       <w:r>
         <w:rPr>
@@ -4813,6 +5454,7 @@
           <w:bCs/>
           <w:sz w:val="24"/>
         </w:rPr>
+        <w:lastRenderedPageBreak/>
         <w:t xml:space="preserve">In-App </w:t>
       </w:r>
       <w:proofErr w:type="spellStart"/>
@@ -4880,7 +5522,6 @@
           <w:noProof/>
           <w:lang w:eastAsia="es-PE"/>
         </w:rPr>
-        <w:lastRenderedPageBreak/>
         <w:drawing>
           <wp:inline distT="0" distB="0" distL="0" distR="0" wp14:anchorId="774BDB56" wp14:editId="342A7B96">
             <wp:extent cx="5731510" cy="3164972"/>
@@ -5138,6 +5779,7 @@
           <w:sz w:val="24"/>
           <w:szCs w:val="24"/>
         </w:rPr>
+        <w:lastRenderedPageBreak/>
         <w:t>Node.js</w:t>
       </w:r>
     </w:p>
@@ -5192,17 +5834,7 @@
           <w:szCs w:val="24"/>
           <w:shd w:val="clear" w:color="auto" w:fill="FFFFFF"/>
         </w:rPr>
-        <w:t xml:space="preserve">. Node.js usa un modelo de operaciones E/S sin bloqueo y orientado a eventos, que lo </w:t>
-      </w:r>
-      <w:r>
-        <w:rPr>
-          <w:rFonts w:ascii="Times New Roman" w:hAnsi="Times New Roman" w:cs="Times New Roman"/>
-          <w:sz w:val="24"/>
-          <w:szCs w:val="24"/>
-          <w:shd w:val="clear" w:color="auto" w:fill="FFFFFF"/>
-        </w:rPr>
-        <w:lastRenderedPageBreak/>
-        <w:t>hace liviano y eficiente. El ecosistema de paquetes de Node.js, </w:t>
+        <w:t>. Node.js usa un modelo de operaciones E/S sin bloqueo y orientado a eventos, que lo hace liviano y eficiente. El ecosistema de paquetes de Node.js, </w:t>
       </w:r>
       <w:proofErr w:type="spellStart"/>
       <w:r>
@@ -5578,6 +6210,7 @@
           <w:szCs w:val="24"/>
           <w:shd w:val="clear" w:color="auto" w:fill="FFFFFF"/>
         </w:rPr>
+        <w:lastRenderedPageBreak/>
         <w:t>Electron</w:t>
       </w:r>
       <w:proofErr w:type="spellEnd"/>
@@ -5727,7 +6360,6 @@
           <w:szCs w:val="21"/>
           <w:shd w:val="clear" w:color="auto" w:fill="FFFFFF"/>
         </w:rPr>
-        <w:lastRenderedPageBreak/>
         <w:t>Electron</w:t>
       </w:r>
       <w:proofErr w:type="spellEnd"/>
@@ -6291,7 +6923,15 @@
           <w:rFonts w:ascii="Times New Roman" w:hAnsi="Times New Roman" w:cs="Times New Roman"/>
           <w:sz w:val="24"/>
         </w:rPr>
-        <w:t xml:space="preserve"> importante que utilizara será Socket.io para la comunicación con el servidor local, para consumir de los servicios web.</w:t>
+        <w:t xml:space="preserve"> importante que </w:t>
+      </w:r>
+      <w:r>
+        <w:rPr>
+          <w:rFonts w:ascii="Times New Roman" w:hAnsi="Times New Roman" w:cs="Times New Roman"/>
+          <w:sz w:val="24"/>
+        </w:rPr>
+        <w:lastRenderedPageBreak/>
+        <w:t>utilizara será Socket.io para la comunicación con el servidor local, para consumir de los servicios web.</w:t>
       </w:r>
     </w:p>
     <w:p>
@@ -6349,15 +6989,7 @@
           <w:rFonts w:ascii="Times New Roman" w:hAnsi="Times New Roman" w:cs="Times New Roman"/>
           <w:sz w:val="24"/>
         </w:rPr>
-        <w:t xml:space="preserve">En la actualidad Android Studio es la plataforma que se postula como el más completo IDE para desarrollar aplicaciones Android con muchas características que destacan de los otros </w:t>
-      </w:r>
-      <w:r>
-        <w:rPr>
-          <w:rFonts w:ascii="Times New Roman" w:hAnsi="Times New Roman" w:cs="Times New Roman"/>
-          <w:sz w:val="24"/>
-        </w:rPr>
-        <w:lastRenderedPageBreak/>
-        <w:t xml:space="preserve">programas usados para este trabajo, está basado en </w:t>
+        <w:t xml:space="preserve">En la actualidad Android Studio es la plataforma que se postula como el más completo IDE para desarrollar aplicaciones Android con muchas características que destacan de los otros programas usados para este trabajo, está basado en </w:t>
       </w:r>
       <w:proofErr w:type="spellStart"/>
       <w:r>
@@ -6583,7 +7215,15 @@
           <w:rFonts w:ascii="Times New Roman" w:hAnsi="Times New Roman" w:cs="Times New Roman"/>
           <w:sz w:val="24"/>
         </w:rPr>
-        <w:t>Actualmente, las aplicaciones en Internet en tiempo real son muy utilizadas. Todos conocemos Twitter, Facebook o Google Plus, entre otros.Socket.io es una librería que nos permite controlar eventos en tiempo real a través de conexiones TCP y nos ayuda a evitar problemas d</w:t>
+        <w:t xml:space="preserve">Actualmente, las aplicaciones en Internet en tiempo real son muy utilizadas. Todos conocemos Twitter, Facebook o Google Plus, entre otros.Socket.io es una librería que nos permite controlar </w:t>
+      </w:r>
+      <w:r>
+        <w:rPr>
+          <w:rFonts w:ascii="Times New Roman" w:hAnsi="Times New Roman" w:cs="Times New Roman"/>
+          <w:sz w:val="24"/>
+        </w:rPr>
+        <w:lastRenderedPageBreak/>
+        <w:t>eventos en tiempo real a través de conexiones TCP y nos ayuda a evitar problemas d</w:t>
       </w:r>
       <w:r>
         <w:rPr>
@@ -6637,15 +7277,7 @@
           <w:rFonts w:ascii="Times New Roman" w:hAnsi="Times New Roman" w:cs="Times New Roman"/>
           <w:sz w:val="24"/>
         </w:rPr>
-        <w:t xml:space="preserve">Existen muchas aplicaciones y ejemplos que se pueden hacer con socket.io. Por ejemplo, controlar un coche vía Web con </w:t>
-      </w:r>
-      <w:r>
-        <w:rPr>
-          <w:rFonts w:ascii="Times New Roman" w:hAnsi="Times New Roman" w:cs="Times New Roman"/>
-          <w:sz w:val="24"/>
-        </w:rPr>
-        <w:lastRenderedPageBreak/>
-        <w:t xml:space="preserve">node.js instalado en </w:t>
+        <w:t xml:space="preserve">Existen muchas aplicaciones y ejemplos que se pueden hacer con socket.io. Por ejemplo, controlar un coche vía Web con node.js instalado en </w:t>
       </w:r>
       <w:proofErr w:type="spellStart"/>
       <w:r>
@@ -7154,6 +7786,7 @@
         <w:rPr>
           <w:rStyle w:val="Ttulo2Car"/>
         </w:rPr>
+        <w:lastRenderedPageBreak/>
         <w:t>Modelo de Desarrollo</w:t>
       </w:r>
     </w:p>
@@ -7197,7 +7830,6 @@
     </w:p>
     <w:p>
       <w:r>
-        <w:lastRenderedPageBreak/>
         <w:t>A continuación, detallaremos cada una de las fases que comprenderán el desarrollo del software para este proyecto de tesis las cuales son:</w:t>
       </w:r>
     </w:p>
@@ -11503,12 +12135,44 @@
               </w:r>
             </w:p>
             <w:p>
+              <w:pPr>
+                <w:pStyle w:val="Prrafodelista"/>
+                <w:numPr>
+                  <w:ilvl w:val="0"/>
+                  <w:numId w:val="12"/>
+                </w:numPr>
+                <w:rPr>
+                  <w:lang w:eastAsia="es-ES"/>
+                </w:rPr>
+              </w:pPr>
+              <w:r>
+                <w:rPr>
+                  <w:lang w:eastAsia="es-ES"/>
+                </w:rPr>
+                <w:t xml:space="preserve">Learning React Native :Building NAtive Mobile Apps with JavaScript,Bonnie Eisenman </w:t>
+              </w:r>
+              <w:r>
+                <w:rPr>
+                  <w:lang w:eastAsia="es-ES"/>
+                </w:rPr>
+                <w:t>https://books.google.com.pe/books?hl=es&amp;lr=&amp;id=274fCwAAQBAJ&amp;oi=fnd&amp;pg=PR2&amp;dq=react+native&amp;ots=tFrogEj5o-&amp;sig=n8-ZCWcyMQThWRBgbcpj2Vsdnws#v=onepage&amp;q=react%20native&amp;f=false</w:t>
+              </w:r>
+            </w:p>
+            <w:p>
+              <w:pPr>
+                <w:rPr>
+                  <w:lang w:eastAsia="es-ES"/>
+                </w:rPr>
+              </w:pPr>
+            </w:p>
+            <w:p>
               <w:r>
                 <w:rPr>
                   <w:b/>
                   <w:bCs/>
                   <w:noProof/>
                 </w:rPr>
+                <w:lastRenderedPageBreak/>
                 <w:fldChar w:fldCharType="end"/>
               </w:r>
             </w:p>
@@ -12678,7 +13342,7 @@
   <w:abstractNum w:abstractNumId="9" w15:restartNumberingAfterBreak="0">
     <w:nsid w:val="64FD1678"/>
     <w:multiLevelType w:val="hybridMultilevel"/>
-    <w:tmpl w:val="E258CC28"/>
+    <w:tmpl w:val="84EA7E90"/>
     <w:lvl w:ilvl="0" w:tplc="0C0A0001">
       <w:start w:val="1"/>
       <w:numFmt w:val="bullet"/>
@@ -14375,7 +15039,7 @@
 </file>
 
 <file path=customXml/itemProps1.xml><?xml version="1.0" encoding="utf-8"?>
-<ds:datastoreItem xmlns:ds="http://schemas.openxmlformats.org/officeDocument/2006/customXml" ds:itemID="{03A88F1B-9570-42E2-AAE8-D96F235ACB65}">
+<ds:datastoreItem xmlns:ds="http://schemas.openxmlformats.org/officeDocument/2006/customXml" ds:itemID="{BC4F5931-39D3-4FB7-9A93-7314671FA61C}">
   <ds:schemaRefs>
     <ds:schemaRef ds:uri="http://schemas.openxmlformats.org/officeDocument/2006/bibliography"/>
   </ds:schemaRefs>
